--- a/DOKI-DOKI/Attestatsionny_list.docx
+++ b/DOKI-DOKI/Attestatsionny_list.docx
@@ -11,8 +11,6 @@
           <w:szCs w:val="32"/>
         </w:rPr>
       </w:pPr>
-      <w:bookmarkStart w:id="0" w:name="_GoBack"/>
-      <w:bookmarkEnd w:id="0"/>
       <w:r>
         <w:rPr>
           <w:b/>
@@ -319,7 +317,7 @@
                 <w:sz w:val="24"/>
                 <w:szCs w:val="24"/>
               </w:rPr>
-              <w:t>Мерзлякова Владислава Сергеевича</w:t>
+              <w:t>Мерзляков Владислав Сергеевич</w:t>
             </w:r>
           </w:p>
         </w:tc>
@@ -542,7 +540,18 @@
                 <w:sz w:val="24"/>
                 <w:szCs w:val="24"/>
               </w:rPr>
-              <w:t>Специальность</w:t>
+              <w:t>Специальнос</w:t>
+            </w:r>
+            <w:bookmarkStart w:id="0" w:name="_GoBack"/>
+            <w:bookmarkEnd w:id="0"/>
+            <w:r>
+              <w:rPr>
+                <w:rFonts w:ascii="Times New Roman" w:hAnsi="Times New Roman"/>
+                <w:color w:val="000000"/>
+                <w:sz w:val="24"/>
+                <w:szCs w:val="24"/>
+              </w:rPr>
+              <w:t>ть</w:t>
             </w:r>
           </w:p>
         </w:tc>
